--- a/RePastas/RePastasPecios.docx
+++ b/RePastas/RePastasPecios.docx
@@ -41,7 +41,10 @@
         <w:t>ricota…</w:t>
       </w:r>
       <w:r>
-        <w:t>………………………………..$xxx</w:t>
+        <w:t>………………………………..$</w:t>
+      </w:r>
+      <w:r>
+        <w:t>180</w:t>
       </w:r>
       <w:r>
         <w:tab/>
@@ -58,10 +61,7 @@
         <w:t>rico</w:t>
       </w:r>
       <w:r>
-        <w:t>ta…</w:t>
-      </w:r>
-      <w:r>
-        <w:t>………………………………</w:t>
+        <w:t>ta…………………………………</w:t>
       </w:r>
       <w:r>
         <w:t>………</w:t>
@@ -75,7 +75,7 @@
       </w:r>
       <w:proofErr w:type="gramEnd"/>
       <w:r>
-        <w:t>xxx</w:t>
+        <w:t>180</w:t>
       </w:r>
     </w:p>
     <w:p>
@@ -97,6 +97,12 @@
         </w:rPr>
         <w:t>Fideos</w:t>
       </w:r>
+      <w:r>
+        <w:rPr>
+          <w:u w:val="single"/>
+        </w:rPr>
+        <w:t xml:space="preserve"> ½ kg</w:t>
+      </w:r>
     </w:p>
     <w:p>
       <w:pPr>
@@ -109,13 +115,10 @@
         <w:spacing w:after="0" w:line="240" w:lineRule="auto"/>
       </w:pPr>
       <w:r>
-        <w:t>Tallarines de harina</w:t>
-      </w:r>
-      <w:r>
-        <w:t>…………………………………</w:t>
-      </w:r>
-      <w:r>
-        <w:t>………</w:t>
+        <w:t>Tallarines de harina…………………………………</w:t>
+      </w:r>
+      <w:r>
+        <w:t>…</w:t>
       </w:r>
       <w:proofErr w:type="gramStart"/>
       <w:r>
@@ -126,89 +129,129 @@
       </w:r>
       <w:proofErr w:type="gramEnd"/>
       <w:r>
-        <w:t>xxx</w:t>
-      </w:r>
-    </w:p>
-    <w:p>
-      <w:pPr>
-        <w:spacing w:after="0" w:line="240" w:lineRule="auto"/>
-      </w:pPr>
-    </w:p>
-    <w:p>
-      <w:pPr>
-        <w:spacing w:after="0" w:line="240" w:lineRule="auto"/>
-      </w:pPr>
-      <w:r>
-        <w:t>Tallarines al huevo</w:t>
-      </w:r>
-      <w:r>
-        <w:t>…………………………………</w:t>
-      </w:r>
-      <w:r>
-        <w:t>……….</w:t>
-      </w:r>
-      <w:r>
-        <w:t>$xxx</w:t>
-      </w:r>
-    </w:p>
-    <w:p>
-      <w:pPr>
-        <w:spacing w:after="0" w:line="240" w:lineRule="auto"/>
-      </w:pPr>
-    </w:p>
-    <w:p>
-      <w:pPr>
-        <w:spacing w:after="0" w:line="240" w:lineRule="auto"/>
-      </w:pPr>
-    </w:p>
-    <w:p>
-      <w:pPr>
-        <w:spacing w:after="0" w:line="240" w:lineRule="auto"/>
-      </w:pPr>
-      <w:r>
-        <w:t>Todos los días</w:t>
-      </w:r>
-    </w:p>
-    <w:p>
-      <w:pPr>
-        <w:spacing w:after="0" w:line="240" w:lineRule="auto"/>
-      </w:pPr>
-    </w:p>
-    <w:p>
-      <w:pPr>
-        <w:spacing w:after="0" w:line="240" w:lineRule="auto"/>
-      </w:pPr>
-      <w:r>
-        <w:t>Instagram @</w:t>
+        <w:t>90</w:t>
+      </w:r>
+    </w:p>
+    <w:p>
+      <w:pPr>
+        <w:spacing w:after="0" w:line="240" w:lineRule="auto"/>
+      </w:pPr>
+      <w:r>
+        <w:t>Tallarines al huevo…………………………………</w:t>
+      </w:r>
+      <w:r>
+        <w:t>…..</w:t>
+      </w:r>
+      <w:r>
+        <w:t>$</w:t>
+      </w:r>
+      <w:r>
+        <w:t>120</w:t>
+      </w:r>
+    </w:p>
+    <w:p>
+      <w:pPr>
+        <w:spacing w:after="0" w:line="240" w:lineRule="auto"/>
+      </w:pPr>
+    </w:p>
+    <w:p>
+      <w:pPr>
+        <w:spacing w:after="0" w:line="240" w:lineRule="auto"/>
+      </w:pPr>
+    </w:p>
+    <w:p>
+      <w:pPr>
+        <w:pStyle w:val="Prrafodelista"/>
+        <w:numPr>
+          <w:ilvl w:val="0"/>
+          <w:numId w:val="1"/>
+        </w:numPr>
+        <w:spacing w:after="0" w:line="240" w:lineRule="auto"/>
+      </w:pPr>
+      <w:r>
+        <w:t>Se pueden retirar a domicilio</w:t>
+      </w:r>
+    </w:p>
+    <w:p>
+      <w:pPr>
+        <w:pStyle w:val="Prrafodelista"/>
+        <w:numPr>
+          <w:ilvl w:val="0"/>
+          <w:numId w:val="1"/>
+        </w:numPr>
+        <w:spacing w:after="0" w:line="240" w:lineRule="auto"/>
+      </w:pPr>
+      <w:r>
+        <w:t xml:space="preserve">Consultar precio por </w:t>
       </w:r>
       <w:proofErr w:type="spellStart"/>
       <w:r>
-        <w:t>ayesagardoy</w:t>
-      </w:r>
-      <w:proofErr w:type="spellEnd"/>
-    </w:p>
-    <w:p>
-      <w:pPr>
-        <w:spacing w:after="0" w:line="240" w:lineRule="auto"/>
-      </w:pPr>
-      <w:proofErr w:type="spellStart"/>
-      <w:r>
-        <w:t>Whatsapp</w:t>
-      </w:r>
-      <w:proofErr w:type="spellEnd"/>
-      <w:r>
-        <w:t xml:space="preserve"> 2392 65656565</w:t>
-      </w:r>
-    </w:p>
-    <w:p>
-      <w:pPr>
-        <w:spacing w:after="0" w:line="240" w:lineRule="auto"/>
-      </w:pPr>
-      <w:r>
-        <w:t>Dirección calle 5 n 1274</w:t>
+        <w:t>envi</w:t>
       </w:r>
       <w:bookmarkStart w:id="0" w:name="_GoBack"/>
       <w:bookmarkEnd w:id="0"/>
+      <w:r>
+        <w:t>o</w:t>
+      </w:r>
+      <w:proofErr w:type="spellEnd"/>
+    </w:p>
+    <w:p>
+      <w:pPr>
+        <w:pStyle w:val="Prrafodelista"/>
+        <w:numPr>
+          <w:ilvl w:val="0"/>
+          <w:numId w:val="1"/>
+        </w:numPr>
+        <w:spacing w:after="0" w:line="240" w:lineRule="auto"/>
+      </w:pPr>
+      <w:r>
+        <w:t>Comunícate con nosotros</w:t>
+      </w:r>
+    </w:p>
+    <w:p>
+      <w:pPr>
+        <w:spacing w:after="0" w:line="240" w:lineRule="auto"/>
+      </w:pPr>
+    </w:p>
+    <w:p>
+      <w:pPr>
+        <w:spacing w:after="0" w:line="240" w:lineRule="auto"/>
+      </w:pPr>
+      <w:r>
+        <w:t>Instagram @</w:t>
+      </w:r>
+      <w:proofErr w:type="spellStart"/>
+      <w:r>
+        <w:t>repastass</w:t>
+      </w:r>
+      <w:proofErr w:type="spellEnd"/>
+    </w:p>
+    <w:p>
+      <w:pPr>
+        <w:spacing w:after="0" w:line="240" w:lineRule="auto"/>
+      </w:pPr>
+      <w:proofErr w:type="spellStart"/>
+      <w:r>
+        <w:t>Whatsapp</w:t>
+      </w:r>
+      <w:proofErr w:type="spellEnd"/>
+      <w:r>
+        <w:t xml:space="preserve"> </w:t>
+      </w:r>
+      <w:r>
+        <w:t>221 6228646</w:t>
+      </w:r>
+    </w:p>
+    <w:p>
+      <w:pPr>
+        <w:spacing w:after="0" w:line="240" w:lineRule="auto"/>
+      </w:pPr>
+      <w:r>
+        <w:t>Dirección calle 5 n 1274</w:t>
+      </w:r>
+      <w:r>
+        <w:t xml:space="preserve"> e/ 58 y 59</w:t>
+      </w:r>
     </w:p>
     <w:sectPr>
       <w:pgSz w:w="11906" w:h="16838"/>
@@ -218,6 +261,127 @@
     </w:sectPr>
   </w:body>
 </w:document>
+</file>
+
+<file path=word/numbering.xml><?xml version="1.0" encoding="utf-8"?>
+<w:numbering xmlns:wpc="http://schemas.microsoft.com/office/word/2010/wordprocessingCanvas" xmlns:mc="http://schemas.openxmlformats.org/markup-compatibility/2006" xmlns:o="urn:schemas-microsoft-com:office:office" xmlns:r="http://schemas.openxmlformats.org/officeDocument/2006/relationships" xmlns:m="http://schemas.openxmlformats.org/officeDocument/2006/math" xmlns:v="urn:schemas-microsoft-com:vml" xmlns:wp14="http://schemas.microsoft.com/office/word/2010/wordprocessingDrawing" xmlns:wp="http://schemas.openxmlformats.org/drawingml/2006/wordprocessingDrawing" xmlns:w10="urn:schemas-microsoft-com:office:word" xmlns:w="http://schemas.openxmlformats.org/wordprocessingml/2006/main" xmlns:w14="http://schemas.microsoft.com/office/word/2010/wordml" xmlns:wpg="http://schemas.microsoft.com/office/word/2010/wordprocessingGroup" xmlns:wpi="http://schemas.microsoft.com/office/word/2010/wordprocessingInk" xmlns:wne="http://schemas.microsoft.com/office/word/2006/wordml" xmlns:wps="http://schemas.microsoft.com/office/word/2010/wordprocessingShape" mc:Ignorable="w14 wp14">
+  <w:abstractNum w:abstractNumId="0">
+    <w:nsid w:val="4A6B1FDE"/>
+    <w:multiLevelType w:val="hybridMultilevel"/>
+    <w:tmpl w:val="2E748DD0"/>
+    <w:lvl w:ilvl="0" w:tplc="2C0A0001">
+      <w:start w:val="1"/>
+      <w:numFmt w:val="bullet"/>
+      <w:lvlText w:val=""/>
+      <w:lvlJc w:val="left"/>
+      <w:pPr>
+        <w:ind w:left="720" w:hanging="360"/>
+      </w:pPr>
+      <w:rPr>
+        <w:rFonts w:ascii="Symbol" w:hAnsi="Symbol" w:hint="default"/>
+      </w:rPr>
+    </w:lvl>
+    <w:lvl w:ilvl="1" w:tplc="2C0A0003" w:tentative="1">
+      <w:start w:val="1"/>
+      <w:numFmt w:val="bullet"/>
+      <w:lvlText w:val="o"/>
+      <w:lvlJc w:val="left"/>
+      <w:pPr>
+        <w:ind w:left="1440" w:hanging="360"/>
+      </w:pPr>
+      <w:rPr>
+        <w:rFonts w:ascii="Courier New" w:hAnsi="Courier New" w:cs="Courier New" w:hint="default"/>
+      </w:rPr>
+    </w:lvl>
+    <w:lvl w:ilvl="2" w:tplc="2C0A0005" w:tentative="1">
+      <w:start w:val="1"/>
+      <w:numFmt w:val="bullet"/>
+      <w:lvlText w:val=""/>
+      <w:lvlJc w:val="left"/>
+      <w:pPr>
+        <w:ind w:left="2160" w:hanging="360"/>
+      </w:pPr>
+      <w:rPr>
+        <w:rFonts w:ascii="Wingdings" w:hAnsi="Wingdings" w:hint="default"/>
+      </w:rPr>
+    </w:lvl>
+    <w:lvl w:ilvl="3" w:tplc="2C0A0001" w:tentative="1">
+      <w:start w:val="1"/>
+      <w:numFmt w:val="bullet"/>
+      <w:lvlText w:val=""/>
+      <w:lvlJc w:val="left"/>
+      <w:pPr>
+        <w:ind w:left="2880" w:hanging="360"/>
+      </w:pPr>
+      <w:rPr>
+        <w:rFonts w:ascii="Symbol" w:hAnsi="Symbol" w:hint="default"/>
+      </w:rPr>
+    </w:lvl>
+    <w:lvl w:ilvl="4" w:tplc="2C0A0003" w:tentative="1">
+      <w:start w:val="1"/>
+      <w:numFmt w:val="bullet"/>
+      <w:lvlText w:val="o"/>
+      <w:lvlJc w:val="left"/>
+      <w:pPr>
+        <w:ind w:left="3600" w:hanging="360"/>
+      </w:pPr>
+      <w:rPr>
+        <w:rFonts w:ascii="Courier New" w:hAnsi="Courier New" w:cs="Courier New" w:hint="default"/>
+      </w:rPr>
+    </w:lvl>
+    <w:lvl w:ilvl="5" w:tplc="2C0A0005" w:tentative="1">
+      <w:start w:val="1"/>
+      <w:numFmt w:val="bullet"/>
+      <w:lvlText w:val=""/>
+      <w:lvlJc w:val="left"/>
+      <w:pPr>
+        <w:ind w:left="4320" w:hanging="360"/>
+      </w:pPr>
+      <w:rPr>
+        <w:rFonts w:ascii="Wingdings" w:hAnsi="Wingdings" w:hint="default"/>
+      </w:rPr>
+    </w:lvl>
+    <w:lvl w:ilvl="6" w:tplc="2C0A0001" w:tentative="1">
+      <w:start w:val="1"/>
+      <w:numFmt w:val="bullet"/>
+      <w:lvlText w:val=""/>
+      <w:lvlJc w:val="left"/>
+      <w:pPr>
+        <w:ind w:left="5040" w:hanging="360"/>
+      </w:pPr>
+      <w:rPr>
+        <w:rFonts w:ascii="Symbol" w:hAnsi="Symbol" w:hint="default"/>
+      </w:rPr>
+    </w:lvl>
+    <w:lvl w:ilvl="7" w:tplc="2C0A0003" w:tentative="1">
+      <w:start w:val="1"/>
+      <w:numFmt w:val="bullet"/>
+      <w:lvlText w:val="o"/>
+      <w:lvlJc w:val="left"/>
+      <w:pPr>
+        <w:ind w:left="5760" w:hanging="360"/>
+      </w:pPr>
+      <w:rPr>
+        <w:rFonts w:ascii="Courier New" w:hAnsi="Courier New" w:cs="Courier New" w:hint="default"/>
+      </w:rPr>
+    </w:lvl>
+    <w:lvl w:ilvl="8" w:tplc="2C0A0005" w:tentative="1">
+      <w:start w:val="1"/>
+      <w:numFmt w:val="bullet"/>
+      <w:lvlText w:val=""/>
+      <w:lvlJc w:val="left"/>
+      <w:pPr>
+        <w:ind w:left="6480" w:hanging="360"/>
+      </w:pPr>
+      <w:rPr>
+        <w:rFonts w:ascii="Wingdings" w:hAnsi="Wingdings" w:hint="default"/>
+      </w:rPr>
+    </w:lvl>
+  </w:abstractNum>
+  <w:num w:numId="1">
+    <w:abstractNumId w:val="0"/>
+  </w:num>
+</w:numbering>
 </file>
 
 <file path=word/styles.xml><?xml version="1.0" encoding="utf-8"?>
@@ -407,6 +571,17 @@
     <w:semiHidden/>
     <w:unhideWhenUsed/>
   </w:style>
+  <w:style w:type="paragraph" w:styleId="Prrafodelista">
+    <w:name w:val="List Paragraph"/>
+    <w:basedOn w:val="Normal"/>
+    <w:uiPriority w:val="34"/>
+    <w:qFormat/>
+    <w:rsid w:val="001C0955"/>
+    <w:pPr>
+      <w:ind w:left="720"/>
+      <w:contextualSpacing/>
+    </w:pPr>
+  </w:style>
 </w:styles>
 </file>
 
@@ -596,6 +771,17 @@
     <w:uiPriority w:val="99"/>
     <w:semiHidden/>
     <w:unhideWhenUsed/>
+  </w:style>
+  <w:style w:type="paragraph" w:styleId="Prrafodelista">
+    <w:name w:val="List Paragraph"/>
+    <w:basedOn w:val="Normal"/>
+    <w:uiPriority w:val="34"/>
+    <w:qFormat/>
+    <w:rsid w:val="001C0955"/>
+    <w:pPr>
+      <w:ind w:left="720"/>
+      <w:contextualSpacing/>
+    </w:pPr>
   </w:style>
 </w:styles>
 </file>

--- a/RePastas/RePastasPecios.docx
+++ b/RePastas/RePastasPecios.docx
@@ -8,14 +8,12 @@
         <w:jc w:val="center"/>
         <w:rPr>
           <w:u w:val="single"/>
-          <w:lang w:val="en-US"/>
         </w:rPr>
       </w:pPr>
       <w:proofErr w:type="spellStart"/>
       <w:r>
         <w:rPr>
           <w:u w:val="single"/>
-          <w:lang w:val="en-US"/>
         </w:rPr>
         <w:t>Sorrentinos</w:t>
       </w:r>
@@ -25,9 +23,6 @@
       <w:pPr>
         <w:spacing w:after="0" w:line="240" w:lineRule="auto"/>
         <w:jc w:val="center"/>
-        <w:rPr>
-          <w:lang w:val="en-US"/>
-        </w:rPr>
       </w:pPr>
     </w:p>
     <w:p>
@@ -44,7 +39,7 @@
         <w:t>………………………………..$</w:t>
       </w:r>
       <w:r>
-        <w:t>180</w:t>
+        <w:t>200</w:t>
       </w:r>
       <w:r>
         <w:tab/>
@@ -75,7 +70,7 @@
       </w:r>
       <w:proofErr w:type="gramEnd"/>
       <w:r>
-        <w:t>180</w:t>
+        <w:t>200</w:t>
       </w:r>
     </w:p>
     <w:p>
@@ -186,12 +181,7 @@
       </w:r>
       <w:proofErr w:type="spellStart"/>
       <w:r>
-        <w:t>envi</w:t>
-      </w:r>
-      <w:bookmarkStart w:id="0" w:name="_GoBack"/>
-      <w:bookmarkEnd w:id="0"/>
-      <w:r>
-        <w:t>o</w:t>
+        <w:t>envio</w:t>
       </w:r>
       <w:proofErr w:type="spellEnd"/>
     </w:p>
@@ -252,6 +242,8 @@
       <w:r>
         <w:t xml:space="preserve"> e/ 58 y 59</w:t>
       </w:r>
+      <w:bookmarkStart w:id="0" w:name="_GoBack"/>
+      <w:bookmarkEnd w:id="0"/>
     </w:p>
     <w:sectPr>
       <w:pgSz w:w="11906" w:h="16838"/>
